--- a/Noi-khoa/Lam-sang_Louis-Nguyen/Loet-da-day-ta-trang.docx
+++ b/Noi-khoa/Lam-sang_Louis-Nguyen/Loet-da-day-ta-trang.docx
@@ -221,11 +221,30 @@
           <w:rFonts w:cs="Times New Roman"/>
           <w:szCs w:val="20"/>
         </w:rPr>
-        <w:t>________________________________________________________________________________________</w:t>
-      </w:r>
-    </w:p>
-    <w:p>
-      <w:pPr>
+        <w:t>______________________________________________</w:t>
+      </w:r>
+      <w:r>
+        <w:rPr>
+          <w:rFonts w:cs="Times New Roman"/>
+          <w:szCs w:val="20"/>
+        </w:rPr>
+        <w:t>__</w:t>
+      </w:r>
+      <w:r>
+        <w:rPr>
+          <w:rFonts w:cs="Times New Roman"/>
+          <w:szCs w:val="20"/>
+        </w:rPr>
+        <w:t>__________________________________________</w:t>
+      </w:r>
+    </w:p>
+    <w:p>
+      <w:pPr>
+        <w:pStyle w:val="ListParagraph"/>
+        <w:numPr>
+          <w:ilvl w:val="0"/>
+          <w:numId w:val="16"/>
+        </w:numPr>
         <w:rPr>
           <w:b/>
           <w:bCs/>
@@ -236,7 +255,7 @@
           <w:b/>
           <w:bCs/>
         </w:rPr>
-        <w:t>1. Các nội dung cần chẩn đoán</w:t>
+        <w:t>Các nội dung cần chẩn đoán</w:t>
       </w:r>
       <w:r>
         <w:rPr>
@@ -247,6 +266,9 @@
       </w:r>
     </w:p>
     <w:p>
+      <w:pPr>
+        <w:ind w:left="360"/>
+      </w:pPr>
       <w:r>
         <w:t>Chẩn đoán xác định – chẩn đoán nguyên nhân – chẩn đoán thể cấp/mạn/</w:t>
       </w:r>
@@ -265,6 +287,11 @@
     </w:p>
     <w:p>
       <w:pPr>
+        <w:pStyle w:val="ListParagraph"/>
+        <w:numPr>
+          <w:ilvl w:val="0"/>
+          <w:numId w:val="16"/>
+        </w:numPr>
         <w:rPr>
           <w:b/>
           <w:bCs/>
@@ -275,10 +302,13 @@
           <w:b/>
           <w:bCs/>
         </w:rPr>
-        <w:t>2. Tóm tắt các nội dung cần hỏi</w:t>
-      </w:r>
-    </w:p>
-    <w:p>
+        <w:t>Tóm tắt các nội dung cần hỏi</w:t>
+      </w:r>
+    </w:p>
+    <w:p>
+      <w:pPr>
+        <w:ind w:left="360"/>
+      </w:pPr>
       <w:r>
         <w:t xml:space="preserve">- Hỏi về triệu chứng vào viện </w:t>
       </w:r>
@@ -299,6 +329,9 @@
       </w:r>
     </w:p>
     <w:p>
+      <w:pPr>
+        <w:ind w:left="360"/>
+      </w:pPr>
       <w:r>
         <w:t>+ Hoàn cảnh xuất hiện</w:t>
       </w:r>
@@ -307,11 +340,17 @@
       </w:r>
     </w:p>
     <w:p>
+      <w:pPr>
+        <w:ind w:left="360"/>
+      </w:pPr>
       <w:r>
         <w:t>+ Thời gian xuất hiện cơn đau</w:t>
       </w:r>
     </w:p>
     <w:p>
+      <w:pPr>
+        <w:ind w:left="360"/>
+      </w:pPr>
       <w:r>
         <w:t>+ Vị trí</w:t>
       </w:r>
@@ -320,6 +359,9 @@
       </w:r>
     </w:p>
     <w:p>
+      <w:pPr>
+        <w:ind w:left="360"/>
+      </w:pPr>
       <w:r>
         <w:t>+ Cường độ</w:t>
       </w:r>
@@ -328,6 +370,9 @@
       </w:r>
     </w:p>
     <w:p>
+      <w:pPr>
+        <w:ind w:left="360"/>
+      </w:pPr>
       <w:r>
         <w:t>+ Cảm giác</w:t>
       </w:r>
@@ -336,6 +381,9 @@
       </w:r>
     </w:p>
     <w:p>
+      <w:pPr>
+        <w:ind w:left="360"/>
+      </w:pPr>
       <w:r>
         <w:t>+ Hướng lan</w:t>
       </w:r>
@@ -344,6 +392,9 @@
       </w:r>
     </w:p>
     <w:p>
+      <w:pPr>
+        <w:ind w:left="360"/>
+      </w:pPr>
       <w:r>
         <w:t>+ Ăn uống</w:t>
       </w:r>
@@ -352,6 +403,9 @@
       </w:r>
     </w:p>
     <w:p>
+      <w:pPr>
+        <w:ind w:left="360"/>
+      </w:pPr>
       <w:r>
         <w:t>+ Lưu ý k</w:t>
       </w:r>
@@ -363,31 +417,25 @@
       </w:r>
     </w:p>
     <w:p>
+      <w:pPr>
+        <w:ind w:left="360"/>
+      </w:pPr>
       <w:r>
         <w:t>- Tiền sử HP, dùng thuốc.</w:t>
       </w:r>
     </w:p>
     <w:p>
       <w:pPr>
+        <w:pStyle w:val="ListParagraph"/>
+        <w:numPr>
+          <w:ilvl w:val="0"/>
+          <w:numId w:val="16"/>
+        </w:numPr>
         <w:rPr>
           <w:b/>
           <w:bCs/>
         </w:rPr>
       </w:pPr>
-      <w:r>
-        <w:rPr>
-          <w:b/>
-          <w:bCs/>
-        </w:rPr>
-        <w:t>3</w:t>
-      </w:r>
-      <w:r>
-        <w:rPr>
-          <w:b/>
-          <w:bCs/>
-        </w:rPr>
-        <w:t xml:space="preserve">. </w:t>
-      </w:r>
       <w:r>
         <w:rPr>
           <w:b/>
@@ -397,11 +445,17 @@
       </w:r>
     </w:p>
     <w:p>
+      <w:pPr>
+        <w:ind w:left="360"/>
+      </w:pPr>
       <w:r>
         <w:t>- Nội khoa:</w:t>
       </w:r>
     </w:p>
     <w:p>
+      <w:pPr>
+        <w:ind w:left="360"/>
+      </w:pPr>
       <w:r>
         <w:t>+</w:t>
       </w:r>
@@ -449,6 +503,9 @@
       </w:r>
     </w:p>
     <w:p>
+      <w:pPr>
+        <w:ind w:left="360"/>
+      </w:pPr>
       <w:r>
         <w:t>+ Bệnh gan mật liên quan</w:t>
       </w:r>
@@ -463,6 +520,9 @@
       </w:r>
     </w:p>
     <w:p>
+      <w:pPr>
+        <w:ind w:left="360"/>
+      </w:pPr>
       <w:r>
         <w:t xml:space="preserve">+ Bệnh của tụy </w:t>
       </w:r>
@@ -471,6 +531,9 @@
       </w:r>
     </w:p>
     <w:p>
+      <w:pPr>
+        <w:ind w:left="360"/>
+      </w:pPr>
       <w:r>
         <w:t>+ Bệnh lý tim mạch</w:t>
       </w:r>
@@ -479,21 +542,33 @@
       </w:r>
     </w:p>
     <w:p>
+      <w:pPr>
+        <w:ind w:left="360"/>
+      </w:pPr>
       <w:r>
         <w:t>+ Bệnh lý thần kinh</w:t>
       </w:r>
     </w:p>
     <w:p>
+      <w:pPr>
+        <w:ind w:left="360"/>
+      </w:pPr>
       <w:r>
         <w:t>+ Bệnh do rối loạn chuyển hóa</w:t>
       </w:r>
     </w:p>
     <w:p>
+      <w:pPr>
+        <w:ind w:left="360"/>
+      </w:pPr>
       <w:r>
         <w:t>- Ngoại khoa:</w:t>
       </w:r>
     </w:p>
     <w:p>
+      <w:pPr>
+        <w:ind w:left="360"/>
+      </w:pPr>
       <w:r>
         <w:t>+ Thủng</w:t>
       </w:r>
@@ -512,6 +587,11 @@
     </w:p>
     <w:p>
       <w:pPr>
+        <w:pStyle w:val="ListParagraph"/>
+        <w:numPr>
+          <w:ilvl w:val="0"/>
+          <w:numId w:val="16"/>
+        </w:numPr>
         <w:rPr>
           <w:b/>
           <w:bCs/>
@@ -522,92 +602,163 @@
           <w:b/>
           <w:bCs/>
         </w:rPr>
-        <w:t>4</w:t>
-      </w:r>
-      <w:r>
+        <w:t>Nguyên nhân hay gặp nhất của loét dạ dày tá tràng</w:t>
+      </w:r>
+    </w:p>
+    <w:p>
+      <w:pPr>
+        <w:ind w:left="360"/>
+      </w:pPr>
+      <w:r>
+        <w:t>- HP</w:t>
+      </w:r>
+    </w:p>
+    <w:p>
+      <w:pPr>
+        <w:ind w:left="360"/>
+      </w:pPr>
+      <w:r>
+        <w:t>- Thuốc</w:t>
+      </w:r>
+      <w:r>
+        <w:t xml:space="preserve"> như thuốc chữa xương khớp, thuốc đau đầu, v.v.</w:t>
+      </w:r>
+    </w:p>
+    <w:p>
+      <w:pPr>
+        <w:pStyle w:val="ListParagraph"/>
+        <w:numPr>
+          <w:ilvl w:val="0"/>
+          <w:numId w:val="16"/>
+        </w:numPr>
         <w:rPr>
           <w:b/>
           <w:bCs/>
         </w:rPr>
-        <w:t>. Nguyên nhân hay gặp nhất của loét dạ dày tá tràng</w:t>
-      </w:r>
-    </w:p>
-    <w:p>
-      <w:r>
-        <w:t>- HP</w:t>
-      </w:r>
-    </w:p>
-    <w:p>
-      <w:r>
-        <w:t>- Thuốc</w:t>
-      </w:r>
-      <w:r>
-        <w:t xml:space="preserve"> như thuốc chữa xương khớp, thuốc đau đầu, v.v.</w:t>
-      </w:r>
-    </w:p>
-    <w:p>
-      <w:pPr>
+      </w:pPr>
+      <w:r>
         <w:rPr>
           <w:b/>
           <w:bCs/>
         </w:rPr>
-      </w:pPr>
-      <w:r>
+        <w:t>Tiêu chuẩn chẩn đoán</w:t>
+      </w:r>
+    </w:p>
+    <w:p>
+      <w:pPr>
+        <w:ind w:left="360"/>
+      </w:pPr>
+      <w:r>
+        <w:t>- Đau thượng vị kiểu loét</w:t>
+      </w:r>
+    </w:p>
+    <w:p>
+      <w:pPr>
+        <w:ind w:left="360"/>
+      </w:pPr>
+      <w:r>
+        <w:t>- Khám thực thể</w:t>
+      </w:r>
+      <w:r>
+        <w:t xml:space="preserve"> (bụng)</w:t>
+      </w:r>
+      <w:r>
+        <w:t xml:space="preserve"> bình thường</w:t>
+      </w:r>
+    </w:p>
+    <w:p>
+      <w:pPr>
+        <w:ind w:left="360"/>
+      </w:pPr>
+      <w:r>
+        <w:t xml:space="preserve">- </w:t>
+      </w:r>
+      <w:r>
+        <w:t>Tiêu chuẩn vàng là n</w:t>
+      </w:r>
+      <w:r>
+        <w:t>ội soi dạ dày thấy loét</w:t>
+      </w:r>
+      <w:r>
+        <w:t xml:space="preserve"> đường kính ổ loét trên 5cm, </w:t>
+      </w:r>
+      <w:r>
+        <w:t xml:space="preserve">bờ </w:t>
+      </w:r>
+      <w:r>
+        <w:t>đáy sâu có giả mạc</w:t>
+      </w:r>
+      <w:r>
+        <w:t>. Phân biệt với vết chợt, đường kính lớn nhưng không sâu.</w:t>
+      </w:r>
+    </w:p>
+    <w:p>
+      <w:pPr>
+        <w:pStyle w:val="ListParagraph"/>
+        <w:numPr>
+          <w:ilvl w:val="0"/>
+          <w:numId w:val="16"/>
+        </w:numPr>
         <w:rPr>
           <w:b/>
           <w:bCs/>
         </w:rPr>
-        <w:t>5</w:t>
-      </w:r>
+      </w:pPr>
       <w:r>
         <w:rPr>
           <w:b/>
           <w:bCs/>
         </w:rPr>
-        <w:t>. Tiêu chuẩn chẩn đoán</w:t>
-      </w:r>
-    </w:p>
-    <w:p>
-      <w:r>
-        <w:t>- Đau thượng vị kiểu loét</w:t>
-      </w:r>
-    </w:p>
-    <w:p>
-      <w:r>
-        <w:t>- Khám thực thể</w:t>
-      </w:r>
-      <w:r>
-        <w:t xml:space="preserve"> (bụng)</w:t>
-      </w:r>
-      <w:r>
-        <w:t xml:space="preserve"> bình thường</w:t>
-      </w:r>
-    </w:p>
-    <w:p>
-      <w:r>
-        <w:t xml:space="preserve">- </w:t>
-      </w:r>
-      <w:r>
-        <w:t>Tiêu chuẩn vàng là n</w:t>
-      </w:r>
-      <w:r>
-        <w:t>ội soi dạ dày thấy loét</w:t>
-      </w:r>
-      <w:r>
-        <w:t xml:space="preserve"> đường kính ổ loét trên 5cm, </w:t>
-      </w:r>
-      <w:r>
-        <w:t xml:space="preserve">bờ </w:t>
-      </w:r>
-      <w:r>
-        <w:t>đáy sâu có giả mạc</w:t>
-      </w:r>
-      <w:r>
-        <w:t>. Phân biệt với vết chợt, đường kính lớn nhưng không sâu.</w:t>
-      </w:r>
-    </w:p>
-    <w:p>
-      <w:pPr>
+        <w:t>Các biến chứng của loét dạ dày tá tràng</w:t>
+      </w:r>
+    </w:p>
+    <w:p>
+      <w:pPr>
+        <w:ind w:left="360"/>
+      </w:pPr>
+      <w:r>
+        <w:t>- Xuất huyết tiêu hóa</w:t>
+      </w:r>
+    </w:p>
+    <w:p>
+      <w:pPr>
+        <w:ind w:left="360"/>
+      </w:pPr>
+      <w:r>
+        <w:t>- Thủng ổ loét dạ dày tá tràng</w:t>
+      </w:r>
+    </w:p>
+    <w:p>
+      <w:pPr>
+        <w:ind w:left="360"/>
+      </w:pPr>
+      <w:r>
+        <w:t>- Hẹp môn vị</w:t>
+      </w:r>
+    </w:p>
+    <w:p>
+      <w:pPr>
+        <w:ind w:left="360"/>
+      </w:pPr>
+      <w:r>
+        <w:t>- Nghi ngờ ung thư hóa</w:t>
+      </w:r>
+    </w:p>
+    <w:p>
+      <w:pPr>
+        <w:ind w:left="360"/>
+      </w:pPr>
+      <w:r>
+        <w:t>- Viêm dính</w:t>
+      </w:r>
+    </w:p>
+    <w:p>
+      <w:pPr>
+        <w:pStyle w:val="ListParagraph"/>
+        <w:numPr>
+          <w:ilvl w:val="0"/>
+          <w:numId w:val="16"/>
+        </w:numPr>
         <w:rPr>
           <w:b/>
           <w:bCs/>
@@ -618,36 +769,16 @@
           <w:b/>
           <w:bCs/>
         </w:rPr>
-        <w:t>6. Các biến chứng của loét dạ dày tá tràng</w:t>
-      </w:r>
-    </w:p>
-    <w:p>
-      <w:r>
-        <w:t>- Xuất huyết tiêu hóa</w:t>
-      </w:r>
-    </w:p>
-    <w:p>
-      <w:r>
-        <w:t>- Thủng ổ loét dạ dày tá tràng</w:t>
-      </w:r>
-    </w:p>
-    <w:p>
-      <w:r>
-        <w:t>- Hẹp môn vị</w:t>
-      </w:r>
-    </w:p>
-    <w:p>
-      <w:r>
-        <w:t>- Nghi ngờ ung thư hóa</w:t>
-      </w:r>
-    </w:p>
-    <w:p>
-      <w:r>
-        <w:t>- Viêm dính</w:t>
-      </w:r>
-    </w:p>
-    <w:p>
-      <w:pPr>
+        <w:t>Cách làm HP bằng phương pháp gì? Làm như thế nào?</w:t>
+      </w:r>
+    </w:p>
+    <w:p>
+      <w:pPr>
+        <w:pStyle w:val="ListParagraph"/>
+        <w:numPr>
+          <w:ilvl w:val="0"/>
+          <w:numId w:val="16"/>
+        </w:numPr>
         <w:rPr>
           <w:b/>
           <w:bCs/>
@@ -658,36 +789,7 @@
           <w:b/>
           <w:bCs/>
         </w:rPr>
-        <w:t>7</w:t>
-      </w:r>
-      <w:r>
-        <w:rPr>
-          <w:b/>
-          <w:bCs/>
-        </w:rPr>
-        <w:t>. Cách làm HP bằng phương pháp gì? Làm như thế nào?</w:t>
-      </w:r>
-    </w:p>
-    <w:p>
-      <w:pPr>
-        <w:rPr>
-          <w:b/>
-          <w:bCs/>
-        </w:rPr>
-      </w:pPr>
-      <w:r>
-        <w:rPr>
-          <w:b/>
-          <w:bCs/>
-        </w:rPr>
-        <w:t>8</w:t>
-      </w:r>
-      <w:r>
-        <w:rPr>
-          <w:b/>
-          <w:bCs/>
-        </w:rPr>
-        <w:t>. Các trường hợp nội soi không thấy ổ loét</w:t>
+        <w:t>Các trường hợp nội soi không thấy ổ loét</w:t>
       </w:r>
       <w:r>
         <w:rPr>
@@ -698,6 +800,9 @@
       </w:r>
     </w:p>
     <w:p>
+      <w:pPr>
+        <w:ind w:left="360"/>
+      </w:pPr>
       <w:r>
         <w:t>- Chuẩn bị BN chưa tốt</w:t>
       </w:r>
@@ -715,6 +820,9 @@
       </w:r>
     </w:p>
     <w:p>
+      <w:pPr>
+        <w:ind w:left="360"/>
+      </w:pPr>
       <w:r>
         <w:t>- BN có hẹp môn vị</w:t>
       </w:r>
@@ -723,22 +831,36 @@
       </w:r>
     </w:p>
     <w:p>
+      <w:pPr>
+        <w:ind w:left="360"/>
+      </w:pPr>
       <w:r>
         <w:t>- Nhiều bọt, chảy máu trong dạ dày</w:t>
       </w:r>
     </w:p>
     <w:p>
+      <w:pPr>
+        <w:ind w:left="360"/>
+      </w:pPr>
       <w:r>
         <w:t>- Điểm mù nội soi</w:t>
       </w:r>
     </w:p>
     <w:p>
+      <w:pPr>
+        <w:ind w:left="360"/>
+      </w:pPr>
       <w:r>
         <w:t>- Kinh nghiệm của bác sĩ lâm sàng</w:t>
       </w:r>
     </w:p>
     <w:p>
       <w:pPr>
+        <w:pStyle w:val="ListParagraph"/>
+        <w:numPr>
+          <w:ilvl w:val="0"/>
+          <w:numId w:val="16"/>
+        </w:numPr>
         <w:rPr>
           <w:b/>
           <w:bCs/>
@@ -749,89 +871,95 @@
           <w:b/>
           <w:bCs/>
         </w:rPr>
-        <w:t>9</w:t>
-      </w:r>
-      <w:r>
+        <w:t>Nguyên tắc điều trị</w:t>
+      </w:r>
+    </w:p>
+    <w:p>
+      <w:pPr>
+        <w:ind w:left="360"/>
+      </w:pPr>
+      <w:r>
+        <w:t>- Chế độ ăn</w:t>
+      </w:r>
+      <w:r>
+        <w:t xml:space="preserve"> thức ăn mềm, giàu dinh dưỡng, dễ tiêu, hạn chế rượu bia, cà phê, thuốc lá. Chế độ</w:t>
+      </w:r>
+      <w:r>
+        <w:t xml:space="preserve"> sinh hoạt</w:t>
+      </w:r>
+      <w:r>
+        <w:t xml:space="preserve"> </w:t>
+      </w:r>
+      <w:r>
+        <w:t>hợp lý.</w:t>
+      </w:r>
+    </w:p>
+    <w:p>
+      <w:pPr>
+        <w:ind w:left="360"/>
+      </w:pPr>
+      <w:r>
+        <w:t xml:space="preserve">- Thuốc giảm </w:t>
+      </w:r>
+      <w:r>
+        <w:t>H</w:t>
+      </w:r>
+      <w:r>
+        <w:rPr>
+          <w:vertAlign w:val="superscript"/>
+        </w:rPr>
+        <w:t>+</w:t>
+      </w:r>
+      <w:r>
+        <w:t xml:space="preserve"> gồm 2 loại thuốc trung hòa và giảm tiết</w:t>
+      </w:r>
+      <w:r>
+        <w:t xml:space="preserve"> </w:t>
+      </w:r>
+    </w:p>
+    <w:p>
+      <w:pPr>
+        <w:ind w:left="360"/>
+      </w:pPr>
+      <w:r>
+        <w:t>- Thuốc bảo vệ niêm mạc</w:t>
+      </w:r>
+    </w:p>
+    <w:p>
+      <w:pPr>
+        <w:ind w:left="360"/>
+      </w:pPr>
+      <w:r>
+        <w:t>- Kháng sinh khi HP (+)</w:t>
+      </w:r>
+      <w:r>
+        <w:t xml:space="preserve"> có thể phối hợp 2-3 thuốc.</w:t>
+      </w:r>
+    </w:p>
+    <w:p>
+      <w:pPr>
+        <w:pStyle w:val="ListParagraph"/>
+        <w:numPr>
+          <w:ilvl w:val="0"/>
+          <w:numId w:val="16"/>
+        </w:numPr>
         <w:rPr>
           <w:b/>
           <w:bCs/>
         </w:rPr>
-        <w:t>. Nguyên tắc điều trị</w:t>
-      </w:r>
-    </w:p>
-    <w:p>
-      <w:r>
-        <w:t>- Chế độ ăn</w:t>
-      </w:r>
-      <w:r>
-        <w:t xml:space="preserve"> thức ăn mềm, giàu dinh dưỡng, dễ tiêu, hạn chế rượu bia, cà phê, thuốc lá. Chế độ</w:t>
-      </w:r>
-      <w:r>
-        <w:t xml:space="preserve"> sinh hoạt</w:t>
-      </w:r>
-      <w:r>
-        <w:t xml:space="preserve"> </w:t>
-      </w:r>
-      <w:r>
-        <w:t>hợp lý.</w:t>
-      </w:r>
-    </w:p>
-    <w:p>
-      <w:r>
-        <w:t xml:space="preserve">- Thuốc giảm </w:t>
-      </w:r>
-      <w:r>
-        <w:t>H</w:t>
-      </w:r>
-      <w:r>
-        <w:rPr>
-          <w:vertAlign w:val="superscript"/>
-        </w:rPr>
-        <w:t>+</w:t>
-      </w:r>
-      <w:r>
-        <w:t xml:space="preserve"> gồm 2 loại thuốc trung hòa và giảm tiết</w:t>
-      </w:r>
-      <w:r>
-        <w:t xml:space="preserve"> </w:t>
-      </w:r>
-    </w:p>
-    <w:p>
-      <w:r>
-        <w:t>- Thuốc bảo vệ niêm mạc</w:t>
-      </w:r>
-    </w:p>
-    <w:p>
-      <w:r>
-        <w:t>- Kháng sinh khi HP (+)</w:t>
-      </w:r>
-      <w:r>
-        <w:t xml:space="preserve"> có thể phối hợp 2-3 thuốc.</w:t>
-      </w:r>
-    </w:p>
-    <w:p>
-      <w:pPr>
+      </w:pPr>
+      <w:r>
         <w:rPr>
           <w:b/>
           <w:bCs/>
         </w:rPr>
-      </w:pPr>
-      <w:r>
-        <w:rPr>
-          <w:b/>
-          <w:bCs/>
-        </w:rPr>
-        <w:t>10</w:t>
-      </w:r>
-      <w:r>
-        <w:rPr>
-          <w:b/>
-          <w:bCs/>
-        </w:rPr>
-        <w:t>. Kê đơn cụ thể</w:t>
-      </w:r>
-    </w:p>
-    <w:p>
+        <w:t>Kê đơn cụ thể</w:t>
+      </w:r>
+    </w:p>
+    <w:p>
+      <w:pPr>
+        <w:ind w:left="360"/>
+      </w:pPr>
       <w:r>
         <w:t xml:space="preserve">- Kê thuốc gồm có thuốc thiết yếu và thuốc hỗ trợ theo đúng </w:t>
       </w:r>
@@ -843,11 +971,17 @@
       </w:r>
     </w:p>
     <w:p>
+      <w:pPr>
+        <w:ind w:left="360"/>
+      </w:pPr>
       <w:r>
         <w:t>- Kê đơn dựa theo tình trạng hiện tại.</w:t>
       </w:r>
     </w:p>
     <w:p>
+      <w:pPr>
+        <w:ind w:left="360"/>
+      </w:pPr>
       <w:r>
         <w:t>- Th</w:t>
       </w:r>
@@ -874,6 +1008,9 @@
       </w:r>
     </w:p>
     <w:p>
+      <w:pPr>
+        <w:ind w:left="360"/>
+      </w:pPr>
       <w:r>
         <w:t xml:space="preserve">+ </w:t>
       </w:r>
@@ -912,6 +1049,9 @@
       </w:r>
     </w:p>
     <w:p>
+      <w:pPr>
+        <w:ind w:left="360"/>
+      </w:pPr>
       <w:r>
         <w:t xml:space="preserve">- </w:t>
       </w:r>
@@ -920,11 +1060,17 @@
       </w:r>
     </w:p>
     <w:p>
+      <w:pPr>
+        <w:ind w:left="360"/>
+      </w:pPr>
       <w:r>
         <w:t>+ Maloc x4viên/ngày uống sáng/chiều trước ăn 30 phút nhai trước khi uống.</w:t>
       </w:r>
     </w:p>
     <w:p>
+      <w:pPr>
+        <w:ind w:left="360"/>
+      </w:pPr>
       <w:r>
         <w:t xml:space="preserve">- </w:t>
       </w:r>
@@ -933,17 +1079,38 @@
       </w:r>
     </w:p>
     <w:p>
+      <w:pPr>
+        <w:ind w:left="360"/>
+      </w:pPr>
       <w:r>
         <w:t>+ Penicilin 500mg x4viên/ngày uống trước ăn.</w:t>
       </w:r>
     </w:p>
     <w:p>
+      <w:pPr>
+        <w:ind w:left="360"/>
+      </w:pPr>
       <w:r>
         <w:t xml:space="preserve">+ </w:t>
       </w:r>
       <w:r>
         <w:t>Metronidazol 500mg x4viên/ngày uống trước ăn.</w:t>
       </w:r>
+    </w:p>
+    <w:p>
+      <w:pPr>
+        <w:ind w:left="360"/>
+      </w:pPr>
+    </w:p>
+    <w:p>
+      <w:pPr>
+        <w:ind w:left="360"/>
+      </w:pPr>
+    </w:p>
+    <w:p>
+      <w:pPr>
+        <w:ind w:left="360"/>
+      </w:pPr>
     </w:p>
     <w:sectPr>
       <w:headerReference w:type="default" r:id="rId10"/>
@@ -1138,7 +1305,7 @@
         <w:szCs w:val="18"/>
       </w:rPr>
       <w:drawing>
-        <wp:anchor distT="0" distB="0" distL="114300" distR="114300" simplePos="0" relativeHeight="251657216" behindDoc="0" locked="0" layoutInCell="1" allowOverlap="1" wp14:anchorId="489EB2AC" wp14:editId="0B394EE6">
+        <wp:anchor distT="0" distB="0" distL="114300" distR="114300" simplePos="0" relativeHeight="251657216" behindDoc="0" locked="0" layoutInCell="1" allowOverlap="1" wp14:anchorId="489EB2AC" wp14:editId="699F575D">
           <wp:simplePos x="0" y="0"/>
           <wp:positionH relativeFrom="column">
             <wp:posOffset>5476875</wp:posOffset>
@@ -1147,14 +1314,22 @@
             <wp:posOffset>-278130</wp:posOffset>
           </wp:positionV>
           <wp:extent cx="790575" cy="790575"/>
-          <wp:effectExtent l="0" t="0" r="0" b="0"/>
+          <wp:effectExtent l="0" t="0" r="9525" b="9525"/>
           <wp:wrapThrough wrapText="bothSides">
             <wp:wrapPolygon edited="0">
-              <wp:start x="0" y="0"/>
-              <wp:lineTo x="0" y="21340"/>
-              <wp:lineTo x="21340" y="21340"/>
-              <wp:lineTo x="21340" y="0"/>
-              <wp:lineTo x="0" y="0"/>
+              <wp:start x="6246" y="0"/>
+              <wp:lineTo x="0" y="3123"/>
+              <wp:lineTo x="0" y="14573"/>
+              <wp:lineTo x="520" y="17176"/>
+              <wp:lineTo x="5725" y="21340"/>
+              <wp:lineTo x="6246" y="21340"/>
+              <wp:lineTo x="15094" y="21340"/>
+              <wp:lineTo x="15614" y="21340"/>
+              <wp:lineTo x="20819" y="17176"/>
+              <wp:lineTo x="21340" y="14573"/>
+              <wp:lineTo x="21340" y="3123"/>
+              <wp:lineTo x="15094" y="0"/>
+              <wp:lineTo x="6246" y="0"/>
             </wp:wrapPolygon>
           </wp:wrapThrough>
           <wp:docPr id="10" name="Picture 10"/>
@@ -1165,7 +1340,7 @@
             <a:graphicData uri="http://schemas.openxmlformats.org/drawingml/2006/picture">
               <pic:pic xmlns:pic="http://schemas.openxmlformats.org/drawingml/2006/picture">
                 <pic:nvPicPr>
-                  <pic:cNvPr id="2" name="DLogo.png"/>
+                  <pic:cNvPr id="10" name="Picture 10"/>
                   <pic:cNvPicPr/>
                 </pic:nvPicPr>
                 <pic:blipFill>
@@ -1201,13 +1376,6 @@
         </wp:anchor>
       </w:drawing>
     </w:r>
-    <w:r>
-      <w:rPr>
-        <w:rFonts w:cs="Times New Roman"/>
-        <w:szCs w:val="22"/>
-      </w:rPr>
-      <w:t>Tip and Trick</w:t>
-    </w:r>
   </w:p>
   <w:p>
     <w:pPr>
@@ -1343,7 +1511,7 @@
         <w:szCs w:val="20"/>
       </w:rPr>
       <w:drawing>
-        <wp:anchor distT="0" distB="0" distL="114300" distR="114300" simplePos="0" relativeHeight="251658240" behindDoc="1" locked="0" layoutInCell="1" allowOverlap="1" wp14:anchorId="30948767" wp14:editId="4D1B3696">
+        <wp:anchor distT="0" distB="0" distL="114300" distR="114300" simplePos="0" relativeHeight="251658240" behindDoc="1" locked="0" layoutInCell="1" allowOverlap="1" wp14:anchorId="30948767" wp14:editId="6CB5B7F9">
           <wp:simplePos x="0" y="0"/>
           <wp:positionH relativeFrom="column">
             <wp:posOffset>104775</wp:posOffset>
@@ -1362,7 +1530,7 @@
             <a:graphicData uri="http://schemas.openxmlformats.org/drawingml/2006/picture">
               <pic:pic xmlns:pic="http://schemas.openxmlformats.org/drawingml/2006/picture">
                 <pic:nvPicPr>
-                  <pic:cNvPr id="1" name="DLogo.png"/>
+                  <pic:cNvPr id="5" name="Picture 5"/>
                   <pic:cNvPicPr/>
                 </pic:nvPicPr>
                 <pic:blipFill>
@@ -1490,7 +1658,7 @@
         <v:path o:extrusionok="f" gradientshapeok="t" o:connecttype="rect"/>
         <o:lock v:ext="edit" aspectratio="t"/>
       </v:shapetype>
-      <v:shape id="_x0000_i1087" type="#_x0000_t75" style="width:9pt;height:9pt" o:bullet="t">
+      <v:shape id="_x0000_i2079" type="#_x0000_t75" style="width:9pt;height:9pt" o:bullet="t">
         <v:imagedata r:id="rId1" o:title="j0115866"/>
       </v:shape>
     </w:pict>
@@ -1838,6 +2006,92 @@
     </w:lvl>
   </w:abstractNum>
   <w:abstractNum w:abstractNumId="3" w15:restartNumberingAfterBreak="0">
+    <w:nsid w:val="2FDE1CE9"/>
+    <w:multiLevelType w:val="hybridMultilevel"/>
+    <w:tmpl w:val="8FBEEF94"/>
+    <w:lvl w:ilvl="0" w:tplc="0409000F">
+      <w:start w:val="1"/>
+      <w:numFmt w:val="decimal"/>
+      <w:lvlText w:val="%1."/>
+      <w:lvlJc w:val="left"/>
+      <w:pPr>
+        <w:ind w:left="720" w:hanging="360"/>
+      </w:pPr>
+    </w:lvl>
+    <w:lvl w:ilvl="1" w:tplc="04090019" w:tentative="1">
+      <w:start w:val="1"/>
+      <w:numFmt w:val="lowerLetter"/>
+      <w:lvlText w:val="%2."/>
+      <w:lvlJc w:val="left"/>
+      <w:pPr>
+        <w:ind w:left="1440" w:hanging="360"/>
+      </w:pPr>
+    </w:lvl>
+    <w:lvl w:ilvl="2" w:tplc="0409001B" w:tentative="1">
+      <w:start w:val="1"/>
+      <w:numFmt w:val="lowerRoman"/>
+      <w:lvlText w:val="%3."/>
+      <w:lvlJc w:val="right"/>
+      <w:pPr>
+        <w:ind w:left="2160" w:hanging="180"/>
+      </w:pPr>
+    </w:lvl>
+    <w:lvl w:ilvl="3" w:tplc="0409000F" w:tentative="1">
+      <w:start w:val="1"/>
+      <w:numFmt w:val="decimal"/>
+      <w:lvlText w:val="%4."/>
+      <w:lvlJc w:val="left"/>
+      <w:pPr>
+        <w:ind w:left="2880" w:hanging="360"/>
+      </w:pPr>
+    </w:lvl>
+    <w:lvl w:ilvl="4" w:tplc="04090019" w:tentative="1">
+      <w:start w:val="1"/>
+      <w:numFmt w:val="lowerLetter"/>
+      <w:lvlText w:val="%5."/>
+      <w:lvlJc w:val="left"/>
+      <w:pPr>
+        <w:ind w:left="3600" w:hanging="360"/>
+      </w:pPr>
+    </w:lvl>
+    <w:lvl w:ilvl="5" w:tplc="0409001B" w:tentative="1">
+      <w:start w:val="1"/>
+      <w:numFmt w:val="lowerRoman"/>
+      <w:lvlText w:val="%6."/>
+      <w:lvlJc w:val="right"/>
+      <w:pPr>
+        <w:ind w:left="4320" w:hanging="180"/>
+      </w:pPr>
+    </w:lvl>
+    <w:lvl w:ilvl="6" w:tplc="0409000F" w:tentative="1">
+      <w:start w:val="1"/>
+      <w:numFmt w:val="decimal"/>
+      <w:lvlText w:val="%7."/>
+      <w:lvlJc w:val="left"/>
+      <w:pPr>
+        <w:ind w:left="5040" w:hanging="360"/>
+      </w:pPr>
+    </w:lvl>
+    <w:lvl w:ilvl="7" w:tplc="04090019" w:tentative="1">
+      <w:start w:val="1"/>
+      <w:numFmt w:val="lowerLetter"/>
+      <w:lvlText w:val="%8."/>
+      <w:lvlJc w:val="left"/>
+      <w:pPr>
+        <w:ind w:left="5760" w:hanging="360"/>
+      </w:pPr>
+    </w:lvl>
+    <w:lvl w:ilvl="8" w:tplc="0409001B" w:tentative="1">
+      <w:start w:val="1"/>
+      <w:numFmt w:val="lowerRoman"/>
+      <w:lvlText w:val="%9."/>
+      <w:lvlJc w:val="right"/>
+      <w:pPr>
+        <w:ind w:left="6480" w:hanging="180"/>
+      </w:pPr>
+    </w:lvl>
+  </w:abstractNum>
+  <w:abstractNum w:abstractNumId="4" w15:restartNumberingAfterBreak="0">
     <w:nsid w:val="3964759D"/>
     <w:multiLevelType w:val="hybridMultilevel"/>
     <w:tmpl w:val="DDDCC9DE"/>
@@ -1927,7 +2181,7 @@
       </w:pPr>
     </w:lvl>
   </w:abstractNum>
-  <w:abstractNum w:abstractNumId="4" w15:restartNumberingAfterBreak="0">
+  <w:abstractNum w:abstractNumId="5" w15:restartNumberingAfterBreak="0">
     <w:nsid w:val="3DD85542"/>
     <w:multiLevelType w:val="multilevel"/>
     <w:tmpl w:val="0DCA70C8"/>
@@ -2040,7 +2294,7 @@
       </w:rPr>
     </w:lvl>
   </w:abstractNum>
-  <w:abstractNum w:abstractNumId="5" w15:restartNumberingAfterBreak="0">
+  <w:abstractNum w:abstractNumId="6" w15:restartNumberingAfterBreak="0">
     <w:nsid w:val="5232175B"/>
     <w:multiLevelType w:val="hybridMultilevel"/>
     <w:tmpl w:val="76668C9C"/>
@@ -2153,7 +2407,7 @@
       </w:rPr>
     </w:lvl>
   </w:abstractNum>
-  <w:abstractNum w:abstractNumId="6" w15:restartNumberingAfterBreak="0">
+  <w:abstractNum w:abstractNumId="7" w15:restartNumberingAfterBreak="0">
     <w:nsid w:val="52640AE4"/>
     <w:multiLevelType w:val="hybridMultilevel"/>
     <w:tmpl w:val="1C706338"/>
@@ -2266,7 +2520,7 @@
       </w:rPr>
     </w:lvl>
   </w:abstractNum>
-  <w:abstractNum w:abstractNumId="7" w15:restartNumberingAfterBreak="0">
+  <w:abstractNum w:abstractNumId="8" w15:restartNumberingAfterBreak="0">
     <w:nsid w:val="54CE19D4"/>
     <w:multiLevelType w:val="multilevel"/>
     <w:tmpl w:val="95ECEA26"/>
@@ -2379,7 +2633,7 @@
       </w:rPr>
     </w:lvl>
   </w:abstractNum>
-  <w:abstractNum w:abstractNumId="8" w15:restartNumberingAfterBreak="0">
+  <w:abstractNum w:abstractNumId="9" w15:restartNumberingAfterBreak="0">
     <w:nsid w:val="56205803"/>
     <w:multiLevelType w:val="multilevel"/>
     <w:tmpl w:val="E2A47066"/>
@@ -2478,7 +2732,7 @@
       </w:pPr>
     </w:lvl>
   </w:abstractNum>
-  <w:abstractNum w:abstractNumId="9" w15:restartNumberingAfterBreak="0">
+  <w:abstractNum w:abstractNumId="10" w15:restartNumberingAfterBreak="0">
     <w:nsid w:val="62CC0621"/>
     <w:multiLevelType w:val="hybridMultilevel"/>
     <w:tmpl w:val="9ECEF016"/>
@@ -2591,7 +2845,7 @@
       </w:rPr>
     </w:lvl>
   </w:abstractNum>
-  <w:abstractNum w:abstractNumId="10" w15:restartNumberingAfterBreak="0">
+  <w:abstractNum w:abstractNumId="11" w15:restartNumberingAfterBreak="0">
     <w:nsid w:val="672003DF"/>
     <w:multiLevelType w:val="hybridMultilevel"/>
     <w:tmpl w:val="4CF8158A"/>
@@ -2704,7 +2958,7 @@
       </w:rPr>
     </w:lvl>
   </w:abstractNum>
-  <w:abstractNum w:abstractNumId="11" w15:restartNumberingAfterBreak="0">
+  <w:abstractNum w:abstractNumId="12" w15:restartNumberingAfterBreak="0">
     <w:nsid w:val="67CE2314"/>
     <w:multiLevelType w:val="multilevel"/>
     <w:tmpl w:val="57CEEC28"/>
@@ -2822,7 +3076,182 @@
       </w:rPr>
     </w:lvl>
   </w:abstractNum>
-  <w:abstractNum w:abstractNumId="12" w15:restartNumberingAfterBreak="0">
+  <w:abstractNum w:abstractNumId="13" w15:restartNumberingAfterBreak="0">
+    <w:nsid w:val="68071737"/>
+    <w:multiLevelType w:val="hybridMultilevel"/>
+    <w:tmpl w:val="8F066C8E"/>
+    <w:lvl w:ilvl="0" w:tplc="0409000F">
+      <w:start w:val="1"/>
+      <w:numFmt w:val="decimal"/>
+      <w:lvlText w:val="%1."/>
+      <w:lvlJc w:val="left"/>
+      <w:pPr>
+        <w:ind w:left="1080" w:hanging="360"/>
+      </w:pPr>
+    </w:lvl>
+    <w:lvl w:ilvl="1" w:tplc="04090019" w:tentative="1">
+      <w:start w:val="1"/>
+      <w:numFmt w:val="lowerLetter"/>
+      <w:lvlText w:val="%2."/>
+      <w:lvlJc w:val="left"/>
+      <w:pPr>
+        <w:ind w:left="1800" w:hanging="360"/>
+      </w:pPr>
+    </w:lvl>
+    <w:lvl w:ilvl="2" w:tplc="0409001B" w:tentative="1">
+      <w:start w:val="1"/>
+      <w:numFmt w:val="lowerRoman"/>
+      <w:lvlText w:val="%3."/>
+      <w:lvlJc w:val="right"/>
+      <w:pPr>
+        <w:ind w:left="2520" w:hanging="180"/>
+      </w:pPr>
+    </w:lvl>
+    <w:lvl w:ilvl="3" w:tplc="0409000F" w:tentative="1">
+      <w:start w:val="1"/>
+      <w:numFmt w:val="decimal"/>
+      <w:lvlText w:val="%4."/>
+      <w:lvlJc w:val="left"/>
+      <w:pPr>
+        <w:ind w:left="3240" w:hanging="360"/>
+      </w:pPr>
+    </w:lvl>
+    <w:lvl w:ilvl="4" w:tplc="04090019" w:tentative="1">
+      <w:start w:val="1"/>
+      <w:numFmt w:val="lowerLetter"/>
+      <w:lvlText w:val="%5."/>
+      <w:lvlJc w:val="left"/>
+      <w:pPr>
+        <w:ind w:left="3960" w:hanging="360"/>
+      </w:pPr>
+    </w:lvl>
+    <w:lvl w:ilvl="5" w:tplc="0409001B" w:tentative="1">
+      <w:start w:val="1"/>
+      <w:numFmt w:val="lowerRoman"/>
+      <w:lvlText w:val="%6."/>
+      <w:lvlJc w:val="right"/>
+      <w:pPr>
+        <w:ind w:left="4680" w:hanging="180"/>
+      </w:pPr>
+    </w:lvl>
+    <w:lvl w:ilvl="6" w:tplc="0409000F" w:tentative="1">
+      <w:start w:val="1"/>
+      <w:numFmt w:val="decimal"/>
+      <w:lvlText w:val="%7."/>
+      <w:lvlJc w:val="left"/>
+      <w:pPr>
+        <w:ind w:left="5400" w:hanging="360"/>
+      </w:pPr>
+    </w:lvl>
+    <w:lvl w:ilvl="7" w:tplc="04090019" w:tentative="1">
+      <w:start w:val="1"/>
+      <w:numFmt w:val="lowerLetter"/>
+      <w:lvlText w:val="%8."/>
+      <w:lvlJc w:val="left"/>
+      <w:pPr>
+        <w:ind w:left="6120" w:hanging="360"/>
+      </w:pPr>
+    </w:lvl>
+    <w:lvl w:ilvl="8" w:tplc="0409001B" w:tentative="1">
+      <w:start w:val="1"/>
+      <w:numFmt w:val="lowerRoman"/>
+      <w:lvlText w:val="%9."/>
+      <w:lvlJc w:val="right"/>
+      <w:pPr>
+        <w:ind w:left="6840" w:hanging="180"/>
+      </w:pPr>
+    </w:lvl>
+  </w:abstractNum>
+  <w:abstractNum w:abstractNumId="14" w15:restartNumberingAfterBreak="0">
+    <w:nsid w:val="6A685A8E"/>
+    <w:multiLevelType w:val="hybridMultilevel"/>
+    <w:tmpl w:val="21AC1BB8"/>
+    <w:lvl w:ilvl="0" w:tplc="0409000F">
+      <w:start w:val="1"/>
+      <w:numFmt w:val="decimal"/>
+      <w:lvlText w:val="%1."/>
+      <w:lvlJc w:val="left"/>
+      <w:pPr>
+        <w:ind w:left="720" w:hanging="360"/>
+      </w:pPr>
+      <w:rPr>
+        <w:rFonts w:hint="default"/>
+      </w:rPr>
+    </w:lvl>
+    <w:lvl w:ilvl="1" w:tplc="04090019" w:tentative="1">
+      <w:start w:val="1"/>
+      <w:numFmt w:val="lowerLetter"/>
+      <w:lvlText w:val="%2."/>
+      <w:lvlJc w:val="left"/>
+      <w:pPr>
+        <w:ind w:left="1440" w:hanging="360"/>
+      </w:pPr>
+    </w:lvl>
+    <w:lvl w:ilvl="2" w:tplc="0409001B" w:tentative="1">
+      <w:start w:val="1"/>
+      <w:numFmt w:val="lowerRoman"/>
+      <w:lvlText w:val="%3."/>
+      <w:lvlJc w:val="right"/>
+      <w:pPr>
+        <w:ind w:left="2160" w:hanging="180"/>
+      </w:pPr>
+    </w:lvl>
+    <w:lvl w:ilvl="3" w:tplc="0409000F" w:tentative="1">
+      <w:start w:val="1"/>
+      <w:numFmt w:val="decimal"/>
+      <w:lvlText w:val="%4."/>
+      <w:lvlJc w:val="left"/>
+      <w:pPr>
+        <w:ind w:left="2880" w:hanging="360"/>
+      </w:pPr>
+    </w:lvl>
+    <w:lvl w:ilvl="4" w:tplc="04090019" w:tentative="1">
+      <w:start w:val="1"/>
+      <w:numFmt w:val="lowerLetter"/>
+      <w:lvlText w:val="%5."/>
+      <w:lvlJc w:val="left"/>
+      <w:pPr>
+        <w:ind w:left="3600" w:hanging="360"/>
+      </w:pPr>
+    </w:lvl>
+    <w:lvl w:ilvl="5" w:tplc="0409001B" w:tentative="1">
+      <w:start w:val="1"/>
+      <w:numFmt w:val="lowerRoman"/>
+      <w:lvlText w:val="%6."/>
+      <w:lvlJc w:val="right"/>
+      <w:pPr>
+        <w:ind w:left="4320" w:hanging="180"/>
+      </w:pPr>
+    </w:lvl>
+    <w:lvl w:ilvl="6" w:tplc="0409000F" w:tentative="1">
+      <w:start w:val="1"/>
+      <w:numFmt w:val="decimal"/>
+      <w:lvlText w:val="%7."/>
+      <w:lvlJc w:val="left"/>
+      <w:pPr>
+        <w:ind w:left="5040" w:hanging="360"/>
+      </w:pPr>
+    </w:lvl>
+    <w:lvl w:ilvl="7" w:tplc="04090019" w:tentative="1">
+      <w:start w:val="1"/>
+      <w:numFmt w:val="lowerLetter"/>
+      <w:lvlText w:val="%8."/>
+      <w:lvlJc w:val="left"/>
+      <w:pPr>
+        <w:ind w:left="5760" w:hanging="360"/>
+      </w:pPr>
+    </w:lvl>
+    <w:lvl w:ilvl="8" w:tplc="0409001B" w:tentative="1">
+      <w:start w:val="1"/>
+      <w:numFmt w:val="lowerRoman"/>
+      <w:lvlText w:val="%9."/>
+      <w:lvlJc w:val="right"/>
+      <w:pPr>
+        <w:ind w:left="6480" w:hanging="180"/>
+      </w:pPr>
+    </w:lvl>
+  </w:abstractNum>
+  <w:abstractNum w:abstractNumId="15" w15:restartNumberingAfterBreak="0">
     <w:nsid w:val="721908CC"/>
     <w:multiLevelType w:val="hybridMultilevel"/>
     <w:tmpl w:val="4992CB46"/>
@@ -2935,7 +3364,7 @@
       </w:rPr>
     </w:lvl>
   </w:abstractNum>
-  <w:abstractNum w:abstractNumId="13" w15:restartNumberingAfterBreak="0">
+  <w:abstractNum w:abstractNumId="16" w15:restartNumberingAfterBreak="0">
     <w:nsid w:val="7C407594"/>
     <w:multiLevelType w:val="hybridMultilevel"/>
     <w:tmpl w:val="09AA3028"/>
@@ -3052,43 +3481,52 @@
     <w:abstractNumId w:val="1"/>
   </w:num>
   <w:num w:numId="2">
-    <w:abstractNumId w:val="13"/>
+    <w:abstractNumId w:val="16"/>
   </w:num>
   <w:num w:numId="3">
     <w:abstractNumId w:val="2"/>
   </w:num>
   <w:num w:numId="4">
+    <w:abstractNumId w:val="7"/>
+  </w:num>
+  <w:num w:numId="5">
     <w:abstractNumId w:val="6"/>
   </w:num>
-  <w:num w:numId="5">
-    <w:abstractNumId w:val="5"/>
-  </w:num>
   <w:num w:numId="6">
-    <w:abstractNumId w:val="10"/>
+    <w:abstractNumId w:val="11"/>
   </w:num>
   <w:num w:numId="7">
     <w:abstractNumId w:val="0"/>
   </w:num>
   <w:num w:numId="8">
+    <w:abstractNumId w:val="10"/>
+  </w:num>
+  <w:num w:numId="9">
+    <w:abstractNumId w:val="15"/>
+  </w:num>
+  <w:num w:numId="10">
+    <w:abstractNumId w:val="8"/>
+  </w:num>
+  <w:num w:numId="11">
     <w:abstractNumId w:val="9"/>
   </w:num>
-  <w:num w:numId="9">
+  <w:num w:numId="12">
+    <w:abstractNumId w:val="5"/>
+  </w:num>
+  <w:num w:numId="13">
     <w:abstractNumId w:val="12"/>
   </w:num>
-  <w:num w:numId="10">
-    <w:abstractNumId w:val="7"/>
-  </w:num>
-  <w:num w:numId="11">
-    <w:abstractNumId w:val="8"/>
-  </w:num>
-  <w:num w:numId="12">
+  <w:num w:numId="14">
     <w:abstractNumId w:val="4"/>
   </w:num>
-  <w:num w:numId="13">
-    <w:abstractNumId w:val="11"/>
+  <w:num w:numId="15">
+    <w:abstractNumId w:val="3"/>
   </w:num>
-  <w:num w:numId="14">
-    <w:abstractNumId w:val="3"/>
+  <w:num w:numId="16">
+    <w:abstractNumId w:val="14"/>
+  </w:num>
+  <w:num w:numId="17">
+    <w:abstractNumId w:val="13"/>
   </w:num>
 </w:numbering>
 </file>
